--- a/proposal.docx
+++ b/proposal.docx
@@ -53,39 +53,7 @@
           <w:sz w:val="28"/>
           <w:szCs w:val="28"/>
         </w:rPr>
-        <w:t xml:space="preserve">Oure goal of this project is Advertising new product for </w:t>
-      </w:r>
-      <w:proofErr w:type="spellStart"/>
-      <w:r>
-        <w:rPr>
-          <w:sz w:val="28"/>
-          <w:szCs w:val="28"/>
-        </w:rPr>
-        <w:t>beskwit</w:t>
-      </w:r>
-      <w:proofErr w:type="spellEnd"/>
-      <w:r>
-        <w:rPr>
-          <w:sz w:val="28"/>
-          <w:szCs w:val="28"/>
-        </w:rPr>
-        <w:t xml:space="preserve"> company that produced new </w:t>
-      </w:r>
-      <w:proofErr w:type="spellStart"/>
-      <w:r>
-        <w:rPr>
-          <w:sz w:val="28"/>
-          <w:szCs w:val="28"/>
-        </w:rPr>
-        <w:t>beskwit</w:t>
-      </w:r>
-      <w:proofErr w:type="spellEnd"/>
-      <w:r>
-        <w:rPr>
-          <w:sz w:val="28"/>
-          <w:szCs w:val="28"/>
-        </w:rPr>
-        <w:t xml:space="preserve"> and must to be real tested from people so we can from MTA dataset know </w:t>
+        <w:t xml:space="preserve">Oure goal of this project is Advertising new product for beskwit company that produced new beskwit and must to be real tested from people so we can from MTA dataset know </w:t>
       </w:r>
       <w:r>
         <w:rPr>
@@ -113,39 +81,7 @@
           <w:sz w:val="28"/>
           <w:szCs w:val="28"/>
         </w:rPr>
-        <w:t xml:space="preserve"> in </w:t>
-      </w:r>
-      <w:proofErr w:type="spellStart"/>
-      <w:r>
-        <w:rPr>
-          <w:sz w:val="28"/>
-          <w:szCs w:val="28"/>
-        </w:rPr>
-        <w:t>wich</w:t>
-      </w:r>
-      <w:proofErr w:type="spellEnd"/>
-      <w:r>
-        <w:rPr>
-          <w:sz w:val="28"/>
-          <w:szCs w:val="28"/>
-        </w:rPr>
-        <w:t xml:space="preserve"> time in the day and </w:t>
-      </w:r>
-      <w:proofErr w:type="spellStart"/>
-      <w:r>
-        <w:rPr>
-          <w:sz w:val="28"/>
-          <w:szCs w:val="28"/>
-        </w:rPr>
-        <w:t>wich</w:t>
-      </w:r>
-      <w:proofErr w:type="spellEnd"/>
-      <w:r>
-        <w:rPr>
-          <w:sz w:val="28"/>
-          <w:szCs w:val="28"/>
-        </w:rPr>
-        <w:t xml:space="preserve"> day of the </w:t>
+        <w:t xml:space="preserve"> in wich time in the day and wich day of the </w:t>
       </w:r>
       <w:r>
         <w:rPr>
@@ -230,8 +166,73 @@
           <w:sz w:val="28"/>
           <w:szCs w:val="28"/>
         </w:rPr>
-        <w:t>Data Description:</w:t>
-      </w:r>
+        <w:t>Question:</w:t>
+      </w:r>
+    </w:p>
+    <w:p>
+      <w:pPr>
+        <w:pStyle w:val="ListParagraph"/>
+        <w:ind w:left="1800"/>
+        <w:jc w:val="right"/>
+        <w:rPr>
+          <w:sz w:val="28"/>
+          <w:szCs w:val="28"/>
+        </w:rPr>
+      </w:pPr>
+      <w:r>
+        <w:rPr>
+          <w:sz w:val="28"/>
+          <w:szCs w:val="28"/>
+        </w:rPr>
+        <w:t>- How many people we can offer our product?</w:t>
+      </w:r>
+    </w:p>
+    <w:p>
+      <w:pPr>
+        <w:pStyle w:val="ListParagraph"/>
+        <w:ind w:left="1800"/>
+        <w:jc w:val="right"/>
+        <w:rPr>
+          <w:sz w:val="28"/>
+          <w:szCs w:val="28"/>
+        </w:rPr>
+      </w:pPr>
+      <w:r>
+        <w:rPr>
+          <w:sz w:val="28"/>
+          <w:szCs w:val="28"/>
+        </w:rPr>
+        <w:t>-</w:t>
+      </w:r>
+      <w:bookmarkStart w:id="0" w:name="_GoBack"/>
+      <w:bookmarkEnd w:id="0"/>
+      <w:r>
+        <w:rPr>
+          <w:sz w:val="28"/>
+          <w:szCs w:val="28"/>
+        </w:rPr>
+        <w:t>How can improve our product after looking at selling chart at this month we distribute our product?</w:t>
+      </w:r>
+    </w:p>
+    <w:p>
+      <w:pPr>
+        <w:pStyle w:val="ListParagraph"/>
+        <w:ind w:left="1800"/>
+        <w:jc w:val="right"/>
+        <w:rPr>
+          <w:sz w:val="28"/>
+          <w:szCs w:val="28"/>
+        </w:rPr>
+      </w:pPr>
+    </w:p>
+    <w:p>
+      <w:pPr>
+        <w:jc w:val="right"/>
+        <w:rPr>
+          <w:sz w:val="28"/>
+          <w:szCs w:val="28"/>
+        </w:rPr>
+      </w:pPr>
     </w:p>
     <w:p>
       <w:pPr>
@@ -250,6 +251,26 @@
           <w:sz w:val="28"/>
           <w:szCs w:val="28"/>
         </w:rPr>
+        <w:t>Data Description:</w:t>
+      </w:r>
+    </w:p>
+    <w:p>
+      <w:pPr>
+        <w:jc w:val="right"/>
+        <w:rPr>
+          <w:b/>
+          <w:bCs/>
+          <w:sz w:val="28"/>
+          <w:szCs w:val="28"/>
+        </w:rPr>
+      </w:pPr>
+      <w:r>
+        <w:rPr>
+          <w:b/>
+          <w:bCs/>
+          <w:sz w:val="28"/>
+          <w:szCs w:val="28"/>
+        </w:rPr>
         <w:t xml:space="preserve">MTA dataset </w:t>
       </w:r>
     </w:p>
@@ -273,15 +294,7 @@
           <w:sz w:val="28"/>
           <w:szCs w:val="28"/>
         </w:rPr>
-        <w:t xml:space="preserve">m this dataset of subway of </w:t>
-      </w:r>
-      <w:proofErr w:type="gramStart"/>
-      <w:r>
-        <w:rPr>
-          <w:sz w:val="28"/>
-          <w:szCs w:val="28"/>
-        </w:rPr>
-        <w:t>New</w:t>
+        <w:t>m this dataset of subway of New</w:t>
       </w:r>
       <w:r>
         <w:rPr>
@@ -290,7 +303,6 @@
         </w:rPr>
         <w:t xml:space="preserve"> York</w:t>
       </w:r>
-      <w:proofErr w:type="gramEnd"/>
       <w:r>
         <w:rPr>
           <w:sz w:val="28"/>
@@ -610,47 +622,23 @@
           <w:sz w:val="28"/>
           <w:szCs w:val="28"/>
         </w:rPr>
-        <w:t xml:space="preserve"> Represents the time (</w:t>
-      </w:r>
-      <w:proofErr w:type="spellStart"/>
-      <w:r>
-        <w:rPr>
-          <w:sz w:val="28"/>
-          <w:szCs w:val="28"/>
-        </w:rPr>
-        <w:t>hh:</w:t>
-      </w:r>
-      <w:proofErr w:type="gramStart"/>
-      <w:r>
-        <w:rPr>
-          <w:sz w:val="28"/>
-          <w:szCs w:val="28"/>
-        </w:rPr>
-        <w:t>mm:sss</w:t>
-      </w:r>
-      <w:proofErr w:type="spellEnd"/>
-      <w:proofErr w:type="gramEnd"/>
-      <w:r>
-        <w:rPr>
-          <w:sz w:val="28"/>
-          <w:szCs w:val="28"/>
-        </w:rPr>
-        <w:t>) for  a scheduled audit event&gt;</w:t>
-      </w:r>
-    </w:p>
-    <w:p>
-      <w:pPr>
-        <w:jc w:val="right"/>
-        <w:rPr>
-          <w:sz w:val="28"/>
-          <w:szCs w:val="28"/>
-        </w:rPr>
-      </w:pPr>
-      <w:r>
-        <w:rPr>
-          <w:sz w:val="28"/>
-          <w:szCs w:val="28"/>
-        </w:rPr>
+        <w:t xml:space="preserve"> Represents the time (hh:mm:sss) for  a scheduled audit event&gt;</w:t>
+      </w:r>
+    </w:p>
+    <w:p>
+      <w:pPr>
+        <w:jc w:val="right"/>
+        <w:rPr>
+          <w:sz w:val="28"/>
+          <w:szCs w:val="28"/>
+        </w:rPr>
+      </w:pPr>
+      <w:r>
+        <w:rPr>
+          <w:sz w:val="28"/>
+          <w:szCs w:val="28"/>
+        </w:rPr>
+        <w:lastRenderedPageBreak/>
         <w:t>DESC</w:t>
       </w:r>
       <w:r>
@@ -683,21 +671,12 @@
           <w:szCs w:val="28"/>
         </w:rPr>
       </w:pPr>
-      <w:proofErr w:type="gramStart"/>
-      <w:r>
-        <w:rPr>
-          <w:sz w:val="28"/>
-          <w:szCs w:val="28"/>
-        </w:rPr>
-        <w:t>Entries :</w:t>
-      </w:r>
-      <w:proofErr w:type="gramEnd"/>
-      <w:r>
-        <w:rPr>
-          <w:sz w:val="28"/>
-          <w:szCs w:val="28"/>
-        </w:rPr>
-        <w:t xml:space="preserve"> the cumulative entry register value for a device </w:t>
+      <w:r>
+        <w:rPr>
+          <w:sz w:val="28"/>
+          <w:szCs w:val="28"/>
+        </w:rPr>
+        <w:t xml:space="preserve">Entries : the cumulative entry register value for a device </w:t>
       </w:r>
     </w:p>
     <w:p>
@@ -745,7 +724,6 @@
           <w:sz w:val="28"/>
           <w:szCs w:val="28"/>
         </w:rPr>
-        <w:lastRenderedPageBreak/>
         <w:t xml:space="preserve">The dataset is </w:t>
       </w:r>
       <w:r>
@@ -774,17 +752,8 @@
           <w:sz w:val="28"/>
           <w:szCs w:val="28"/>
         </w:rPr>
-        <w:t xml:space="preserve"> </w:t>
-      </w:r>
-      <w:proofErr w:type="gramStart"/>
-      <w:r>
-        <w:rPr>
-          <w:sz w:val="28"/>
-          <w:szCs w:val="28"/>
-        </w:rPr>
-        <w:t>website :</w:t>
-      </w:r>
-      <w:proofErr w:type="gramEnd"/>
+        <w:t xml:space="preserve"> website :</w:t>
+      </w:r>
     </w:p>
     <w:p>
       <w:pPr>
@@ -828,8 +797,6 @@
         </w:rPr>
         <w:t xml:space="preserve"> Tools:</w:t>
       </w:r>
-      <w:bookmarkStart w:id="0" w:name="_GoBack"/>
-      <w:bookmarkEnd w:id="0"/>
     </w:p>
     <w:p>
       <w:pPr>
@@ -968,25 +935,7 @@
           <w:sz w:val="28"/>
           <w:szCs w:val="28"/>
         </w:rPr>
-        <w:t xml:space="preserve">We can use </w:t>
-      </w:r>
-      <w:proofErr w:type="spellStart"/>
-      <w:r>
-        <w:rPr>
-          <w:rFonts w:ascii="Calibri" w:eastAsia="Calibri" w:hAnsi="Calibri" w:cs="Calibri"/>
-          <w:sz w:val="28"/>
-          <w:szCs w:val="28"/>
-        </w:rPr>
-        <w:t>sql</w:t>
-      </w:r>
-      <w:proofErr w:type="spellEnd"/>
-      <w:r>
-        <w:rPr>
-          <w:rFonts w:ascii="Calibri" w:eastAsia="Calibri" w:hAnsi="Calibri" w:cs="Calibri"/>
-          <w:sz w:val="28"/>
-          <w:szCs w:val="28"/>
-        </w:rPr>
-        <w:t xml:space="preserve"> in python to </w:t>
+        <w:t xml:space="preserve">We can use sql in python to </w:t>
       </w:r>
       <w:r>
         <w:rPr>
@@ -1050,6 +999,119 @@
 <file path=word/numbering.xml><?xml version="1.0" encoding="utf-8"?>
 <w:numbering xmlns:wpc="http://schemas.microsoft.com/office/word/2010/wordprocessingCanvas" xmlns:cx="http://schemas.microsoft.com/office/drawing/2014/chartex" xmlns:mc="http://schemas.openxmlformats.org/markup-compatibility/2006" xmlns:o="urn:schemas-microsoft-com:office:office" xmlns:r="http://schemas.openxmlformats.org/officeDocument/2006/relationships" xmlns:m="http://schemas.openxmlformats.org/officeDocument/2006/math" xmlns:v="urn:schemas-microsoft-com:vml" xmlns:wp14="http://schemas.microsoft.com/office/word/2010/wordprocessingDrawing" xmlns:wp="http://schemas.openxmlformats.org/drawingml/2006/wordprocessingDrawing" xmlns:w10="urn:schemas-microsoft-com:office:word" xmlns:w="http://schemas.openxmlformats.org/wordprocessingml/2006/main" xmlns:w14="http://schemas.microsoft.com/office/word/2010/wordml" xmlns:w15="http://schemas.microsoft.com/office/word/2012/wordml" xmlns:w16se="http://schemas.microsoft.com/office/word/2015/wordml/symex" xmlns:wpg="http://schemas.microsoft.com/office/word/2010/wordprocessingGroup" xmlns:wpi="http://schemas.microsoft.com/office/word/2010/wordprocessingInk" xmlns:wne="http://schemas.microsoft.com/office/word/2006/wordml" xmlns:wps="http://schemas.microsoft.com/office/word/2010/wordprocessingShape" mc:Ignorable="w14 w15 w16se wp14">
   <w:abstractNum w:abstractNumId="0" w15:restartNumberingAfterBreak="0">
+    <w:nsid w:val="34235207"/>
+    <w:multiLevelType w:val="hybridMultilevel"/>
+    <w:tmpl w:val="32900E76"/>
+    <w:lvl w:ilvl="0" w:tplc="08090001">
+      <w:start w:val="1"/>
+      <w:numFmt w:val="bullet"/>
+      <w:lvlText w:val=""/>
+      <w:lvlJc w:val="left"/>
+      <w:pPr>
+        <w:ind w:left="1440" w:hanging="360"/>
+      </w:pPr>
+      <w:rPr>
+        <w:rFonts w:ascii="Symbol" w:hAnsi="Symbol" w:hint="default"/>
+      </w:rPr>
+    </w:lvl>
+    <w:lvl w:ilvl="1" w:tplc="08090003" w:tentative="1">
+      <w:start w:val="1"/>
+      <w:numFmt w:val="bullet"/>
+      <w:lvlText w:val="o"/>
+      <w:lvlJc w:val="left"/>
+      <w:pPr>
+        <w:ind w:left="2160" w:hanging="360"/>
+      </w:pPr>
+      <w:rPr>
+        <w:rFonts w:ascii="Courier New" w:hAnsi="Courier New" w:cs="Courier New" w:hint="default"/>
+      </w:rPr>
+    </w:lvl>
+    <w:lvl w:ilvl="2" w:tplc="08090005" w:tentative="1">
+      <w:start w:val="1"/>
+      <w:numFmt w:val="bullet"/>
+      <w:lvlText w:val=""/>
+      <w:lvlJc w:val="left"/>
+      <w:pPr>
+        <w:ind w:left="2880" w:hanging="360"/>
+      </w:pPr>
+      <w:rPr>
+        <w:rFonts w:ascii="Wingdings" w:hAnsi="Wingdings" w:hint="default"/>
+      </w:rPr>
+    </w:lvl>
+    <w:lvl w:ilvl="3" w:tplc="08090001" w:tentative="1">
+      <w:start w:val="1"/>
+      <w:numFmt w:val="bullet"/>
+      <w:lvlText w:val=""/>
+      <w:lvlJc w:val="left"/>
+      <w:pPr>
+        <w:ind w:left="3600" w:hanging="360"/>
+      </w:pPr>
+      <w:rPr>
+        <w:rFonts w:ascii="Symbol" w:hAnsi="Symbol" w:hint="default"/>
+      </w:rPr>
+    </w:lvl>
+    <w:lvl w:ilvl="4" w:tplc="08090003" w:tentative="1">
+      <w:start w:val="1"/>
+      <w:numFmt w:val="bullet"/>
+      <w:lvlText w:val="o"/>
+      <w:lvlJc w:val="left"/>
+      <w:pPr>
+        <w:ind w:left="4320" w:hanging="360"/>
+      </w:pPr>
+      <w:rPr>
+        <w:rFonts w:ascii="Courier New" w:hAnsi="Courier New" w:cs="Courier New" w:hint="default"/>
+      </w:rPr>
+    </w:lvl>
+    <w:lvl w:ilvl="5" w:tplc="08090005" w:tentative="1">
+      <w:start w:val="1"/>
+      <w:numFmt w:val="bullet"/>
+      <w:lvlText w:val=""/>
+      <w:lvlJc w:val="left"/>
+      <w:pPr>
+        <w:ind w:left="5040" w:hanging="360"/>
+      </w:pPr>
+      <w:rPr>
+        <w:rFonts w:ascii="Wingdings" w:hAnsi="Wingdings" w:hint="default"/>
+      </w:rPr>
+    </w:lvl>
+    <w:lvl w:ilvl="6" w:tplc="08090001" w:tentative="1">
+      <w:start w:val="1"/>
+      <w:numFmt w:val="bullet"/>
+      <w:lvlText w:val=""/>
+      <w:lvlJc w:val="left"/>
+      <w:pPr>
+        <w:ind w:left="5760" w:hanging="360"/>
+      </w:pPr>
+      <w:rPr>
+        <w:rFonts w:ascii="Symbol" w:hAnsi="Symbol" w:hint="default"/>
+      </w:rPr>
+    </w:lvl>
+    <w:lvl w:ilvl="7" w:tplc="08090003" w:tentative="1">
+      <w:start w:val="1"/>
+      <w:numFmt w:val="bullet"/>
+      <w:lvlText w:val="o"/>
+      <w:lvlJc w:val="left"/>
+      <w:pPr>
+        <w:ind w:left="6480" w:hanging="360"/>
+      </w:pPr>
+      <w:rPr>
+        <w:rFonts w:ascii="Courier New" w:hAnsi="Courier New" w:cs="Courier New" w:hint="default"/>
+      </w:rPr>
+    </w:lvl>
+    <w:lvl w:ilvl="8" w:tplc="08090005" w:tentative="1">
+      <w:start w:val="1"/>
+      <w:numFmt w:val="bullet"/>
+      <w:lvlText w:val=""/>
+      <w:lvlJc w:val="left"/>
+      <w:pPr>
+        <w:ind w:left="7200" w:hanging="360"/>
+      </w:pPr>
+      <w:rPr>
+        <w:rFonts w:ascii="Wingdings" w:hAnsi="Wingdings" w:hint="default"/>
+      </w:rPr>
+    </w:lvl>
+  </w:abstractNum>
+  <w:abstractNum w:abstractNumId="1" w15:restartNumberingAfterBreak="0">
     <w:nsid w:val="36CB4F5A"/>
     <w:multiLevelType w:val="hybridMultilevel"/>
     <w:tmpl w:val="D4429782"/>
@@ -1135,8 +1197,219 @@
       </w:pPr>
     </w:lvl>
   </w:abstractNum>
+  <w:abstractNum w:abstractNumId="2" w15:restartNumberingAfterBreak="0">
+    <w:nsid w:val="3CF65CB0"/>
+    <w:multiLevelType w:val="hybridMultilevel"/>
+    <w:tmpl w:val="F5321ADA"/>
+    <w:lvl w:ilvl="0" w:tplc="E76CAEBC">
+      <w:start w:val="1"/>
+      <w:numFmt w:val="bullet"/>
+      <w:lvlText w:val="-"/>
+      <w:lvlJc w:val="left"/>
+      <w:pPr>
+        <w:ind w:left="1800" w:hanging="360"/>
+      </w:pPr>
+      <w:rPr>
+        <w:rFonts w:ascii="Calibri" w:eastAsiaTheme="minorHAnsi" w:hAnsi="Calibri" w:cs="Calibri" w:hint="default"/>
+      </w:rPr>
+    </w:lvl>
+    <w:lvl w:ilvl="1" w:tplc="08090003" w:tentative="1">
+      <w:start w:val="1"/>
+      <w:numFmt w:val="bullet"/>
+      <w:lvlText w:val="o"/>
+      <w:lvlJc w:val="left"/>
+      <w:pPr>
+        <w:ind w:left="2520" w:hanging="360"/>
+      </w:pPr>
+      <w:rPr>
+        <w:rFonts w:ascii="Courier New" w:hAnsi="Courier New" w:cs="Courier New" w:hint="default"/>
+      </w:rPr>
+    </w:lvl>
+    <w:lvl w:ilvl="2" w:tplc="08090005" w:tentative="1">
+      <w:start w:val="1"/>
+      <w:numFmt w:val="bullet"/>
+      <w:lvlText w:val=""/>
+      <w:lvlJc w:val="left"/>
+      <w:pPr>
+        <w:ind w:left="3240" w:hanging="360"/>
+      </w:pPr>
+      <w:rPr>
+        <w:rFonts w:ascii="Wingdings" w:hAnsi="Wingdings" w:hint="default"/>
+      </w:rPr>
+    </w:lvl>
+    <w:lvl w:ilvl="3" w:tplc="08090001" w:tentative="1">
+      <w:start w:val="1"/>
+      <w:numFmt w:val="bullet"/>
+      <w:lvlText w:val=""/>
+      <w:lvlJc w:val="left"/>
+      <w:pPr>
+        <w:ind w:left="3960" w:hanging="360"/>
+      </w:pPr>
+      <w:rPr>
+        <w:rFonts w:ascii="Symbol" w:hAnsi="Symbol" w:hint="default"/>
+      </w:rPr>
+    </w:lvl>
+    <w:lvl w:ilvl="4" w:tplc="08090003" w:tentative="1">
+      <w:start w:val="1"/>
+      <w:numFmt w:val="bullet"/>
+      <w:lvlText w:val="o"/>
+      <w:lvlJc w:val="left"/>
+      <w:pPr>
+        <w:ind w:left="4680" w:hanging="360"/>
+      </w:pPr>
+      <w:rPr>
+        <w:rFonts w:ascii="Courier New" w:hAnsi="Courier New" w:cs="Courier New" w:hint="default"/>
+      </w:rPr>
+    </w:lvl>
+    <w:lvl w:ilvl="5" w:tplc="08090005" w:tentative="1">
+      <w:start w:val="1"/>
+      <w:numFmt w:val="bullet"/>
+      <w:lvlText w:val=""/>
+      <w:lvlJc w:val="left"/>
+      <w:pPr>
+        <w:ind w:left="5400" w:hanging="360"/>
+      </w:pPr>
+      <w:rPr>
+        <w:rFonts w:ascii="Wingdings" w:hAnsi="Wingdings" w:hint="default"/>
+      </w:rPr>
+    </w:lvl>
+    <w:lvl w:ilvl="6" w:tplc="08090001" w:tentative="1">
+      <w:start w:val="1"/>
+      <w:numFmt w:val="bullet"/>
+      <w:lvlText w:val=""/>
+      <w:lvlJc w:val="left"/>
+      <w:pPr>
+        <w:ind w:left="6120" w:hanging="360"/>
+      </w:pPr>
+      <w:rPr>
+        <w:rFonts w:ascii="Symbol" w:hAnsi="Symbol" w:hint="default"/>
+      </w:rPr>
+    </w:lvl>
+    <w:lvl w:ilvl="7" w:tplc="08090003" w:tentative="1">
+      <w:start w:val="1"/>
+      <w:numFmt w:val="bullet"/>
+      <w:lvlText w:val="o"/>
+      <w:lvlJc w:val="left"/>
+      <w:pPr>
+        <w:ind w:left="6840" w:hanging="360"/>
+      </w:pPr>
+      <w:rPr>
+        <w:rFonts w:ascii="Courier New" w:hAnsi="Courier New" w:cs="Courier New" w:hint="default"/>
+      </w:rPr>
+    </w:lvl>
+    <w:lvl w:ilvl="8" w:tplc="08090005" w:tentative="1">
+      <w:start w:val="1"/>
+      <w:numFmt w:val="bullet"/>
+      <w:lvlText w:val=""/>
+      <w:lvlJc w:val="left"/>
+      <w:pPr>
+        <w:ind w:left="7560" w:hanging="360"/>
+      </w:pPr>
+      <w:rPr>
+        <w:rFonts w:ascii="Wingdings" w:hAnsi="Wingdings" w:hint="default"/>
+      </w:rPr>
+    </w:lvl>
+  </w:abstractNum>
+  <w:abstractNum w:abstractNumId="3" w15:restartNumberingAfterBreak="0">
+    <w:nsid w:val="405130B0"/>
+    <w:multiLevelType w:val="hybridMultilevel"/>
+    <w:tmpl w:val="AD6CA00E"/>
+    <w:lvl w:ilvl="0" w:tplc="9926B6C2">
+      <w:start w:val="1"/>
+      <w:numFmt w:val="decimal"/>
+      <w:lvlText w:val="%1-"/>
+      <w:lvlJc w:val="left"/>
+      <w:pPr>
+        <w:ind w:left="720" w:hanging="360"/>
+      </w:pPr>
+      <w:rPr>
+        <w:rFonts w:hint="default"/>
+      </w:rPr>
+    </w:lvl>
+    <w:lvl w:ilvl="1" w:tplc="08090019" w:tentative="1">
+      <w:start w:val="1"/>
+      <w:numFmt w:val="lowerLetter"/>
+      <w:lvlText w:val="%2."/>
+      <w:lvlJc w:val="left"/>
+      <w:pPr>
+        <w:ind w:left="1440" w:hanging="360"/>
+      </w:pPr>
+    </w:lvl>
+    <w:lvl w:ilvl="2" w:tplc="0809001B" w:tentative="1">
+      <w:start w:val="1"/>
+      <w:numFmt w:val="lowerRoman"/>
+      <w:lvlText w:val="%3."/>
+      <w:lvlJc w:val="right"/>
+      <w:pPr>
+        <w:ind w:left="2160" w:hanging="180"/>
+      </w:pPr>
+    </w:lvl>
+    <w:lvl w:ilvl="3" w:tplc="0809000F" w:tentative="1">
+      <w:start w:val="1"/>
+      <w:numFmt w:val="decimal"/>
+      <w:lvlText w:val="%4."/>
+      <w:lvlJc w:val="left"/>
+      <w:pPr>
+        <w:ind w:left="2880" w:hanging="360"/>
+      </w:pPr>
+    </w:lvl>
+    <w:lvl w:ilvl="4" w:tplc="08090019" w:tentative="1">
+      <w:start w:val="1"/>
+      <w:numFmt w:val="lowerLetter"/>
+      <w:lvlText w:val="%5."/>
+      <w:lvlJc w:val="left"/>
+      <w:pPr>
+        <w:ind w:left="3600" w:hanging="360"/>
+      </w:pPr>
+    </w:lvl>
+    <w:lvl w:ilvl="5" w:tplc="0809001B" w:tentative="1">
+      <w:start w:val="1"/>
+      <w:numFmt w:val="lowerRoman"/>
+      <w:lvlText w:val="%6."/>
+      <w:lvlJc w:val="right"/>
+      <w:pPr>
+        <w:ind w:left="4320" w:hanging="180"/>
+      </w:pPr>
+    </w:lvl>
+    <w:lvl w:ilvl="6" w:tplc="0809000F" w:tentative="1">
+      <w:start w:val="1"/>
+      <w:numFmt w:val="decimal"/>
+      <w:lvlText w:val="%7."/>
+      <w:lvlJc w:val="left"/>
+      <w:pPr>
+        <w:ind w:left="5040" w:hanging="360"/>
+      </w:pPr>
+    </w:lvl>
+    <w:lvl w:ilvl="7" w:tplc="08090019" w:tentative="1">
+      <w:start w:val="1"/>
+      <w:numFmt w:val="lowerLetter"/>
+      <w:lvlText w:val="%8."/>
+      <w:lvlJc w:val="left"/>
+      <w:pPr>
+        <w:ind w:left="5760" w:hanging="360"/>
+      </w:pPr>
+    </w:lvl>
+    <w:lvl w:ilvl="8" w:tplc="0809001B" w:tentative="1">
+      <w:start w:val="1"/>
+      <w:numFmt w:val="lowerRoman"/>
+      <w:lvlText w:val="%9."/>
+      <w:lvlJc w:val="right"/>
+      <w:pPr>
+        <w:ind w:left="6480" w:hanging="180"/>
+      </w:pPr>
+    </w:lvl>
+  </w:abstractNum>
   <w:num w:numId="1">
+    <w:abstractNumId w:val="1"/>
+  </w:num>
+  <w:num w:numId="2">
+    <w:abstractNumId w:val="3"/>
+  </w:num>
+  <w:num w:numId="3">
     <w:abstractNumId w:val="0"/>
+  </w:num>
+  <w:num w:numId="4">
+    <w:abstractNumId w:val="2"/>
   </w:num>
 </w:numbering>
 </file>
@@ -1575,6 +1848,17 @@
       <w:u w:val="single"/>
     </w:rPr>
   </w:style>
+  <w:style w:type="paragraph" w:styleId="ListParagraph">
+    <w:name w:val="List Paragraph"/>
+    <w:basedOn w:val="Normal"/>
+    <w:uiPriority w:val="34"/>
+    <w:qFormat/>
+    <w:rsid w:val="005A354E"/>
+    <w:pPr>
+      <w:ind w:left="720"/>
+      <w:contextualSpacing/>
+    </w:pPr>
+  </w:style>
 </w:styles>
 </file>
 

--- a/proposal.docx
+++ b/proposal.docx
@@ -53,7 +53,35 @@
           <w:sz w:val="28"/>
           <w:szCs w:val="28"/>
         </w:rPr>
-        <w:t xml:space="preserve">Oure goal of this project is Advertising new product for beskwit company that produced new beskwit and must to be real tested from people so we can from MTA dataset know </w:t>
+        <w:t xml:space="preserve">Oure goal of this project is Advertising new product for </w:t>
+      </w:r>
+      <w:r>
+        <w:rPr>
+          <w:sz w:val="28"/>
+          <w:szCs w:val="28"/>
+        </w:rPr>
+        <w:t>biscuit</w:t>
+      </w:r>
+      <w:r>
+        <w:rPr>
+          <w:sz w:val="28"/>
+          <w:szCs w:val="28"/>
+        </w:rPr>
+        <w:t xml:space="preserve"> company that produced new </w:t>
+      </w:r>
+      <w:r>
+        <w:rPr>
+          <w:sz w:val="28"/>
+          <w:szCs w:val="28"/>
+        </w:rPr>
+        <w:t>biscuit</w:t>
+      </w:r>
+      <w:r>
+        <w:rPr>
+          <w:sz w:val="28"/>
+          <w:szCs w:val="28"/>
+        </w:rPr>
+        <w:t xml:space="preserve"> and must to be real tested from people so we can from MTA dataset know </w:t>
       </w:r>
       <w:r>
         <w:rPr>
@@ -81,7 +109,37 @@
           <w:sz w:val="28"/>
           <w:szCs w:val="28"/>
         </w:rPr>
-        <w:t xml:space="preserve"> in wich time in the day and wich day of the </w:t>
+        <w:t xml:space="preserve"> in </w:t>
+      </w:r>
+      <w:r>
+        <w:rPr>
+          <w:sz w:val="28"/>
+          <w:szCs w:val="28"/>
+        </w:rPr>
+        <w:t>which</w:t>
+      </w:r>
+      <w:r>
+        <w:rPr>
+          <w:sz w:val="28"/>
+          <w:szCs w:val="28"/>
+        </w:rPr>
+        <w:t xml:space="preserve"> time in the day and </w:t>
+      </w:r>
+      <w:r>
+        <w:rPr>
+          <w:sz w:val="28"/>
+          <w:szCs w:val="28"/>
+        </w:rPr>
+        <w:t>which</w:t>
+      </w:r>
+      <w:bookmarkStart w:id="0" w:name="_GoBack"/>
+      <w:bookmarkEnd w:id="0"/>
+      <w:r>
+        <w:rPr>
+          <w:sz w:val="28"/>
+          <w:szCs w:val="28"/>
+        </w:rPr>
+        <w:t xml:space="preserve"> day of the </w:t>
       </w:r>
       <w:r>
         <w:rPr>
@@ -202,16 +260,7 @@
           <w:sz w:val="28"/>
           <w:szCs w:val="28"/>
         </w:rPr>
-        <w:t>-</w:t>
-      </w:r>
-      <w:bookmarkStart w:id="0" w:name="_GoBack"/>
-      <w:bookmarkEnd w:id="0"/>
-      <w:r>
-        <w:rPr>
-          <w:sz w:val="28"/>
-          <w:szCs w:val="28"/>
-        </w:rPr>
-        <w:t>How can improve our product after looking at selling chart at this month we distribute our product?</w:t>
+        <w:t>-How can improve our product after looking at selling chart at this month we distribute our product?</w:t>
       </w:r>
     </w:p>
     <w:p>
@@ -294,7 +343,15 @@
           <w:sz w:val="28"/>
           <w:szCs w:val="28"/>
         </w:rPr>
-        <w:t>m this dataset of subway of New</w:t>
+        <w:t xml:space="preserve">m this dataset of subway of </w:t>
+      </w:r>
+      <w:proofErr w:type="gramStart"/>
+      <w:r>
+        <w:rPr>
+          <w:sz w:val="28"/>
+          <w:szCs w:val="28"/>
+        </w:rPr>
+        <w:t>New</w:t>
       </w:r>
       <w:r>
         <w:rPr>
@@ -303,6 +360,7 @@
         </w:rPr>
         <w:t xml:space="preserve"> York</w:t>
       </w:r>
+      <w:proofErr w:type="gramEnd"/>
       <w:r>
         <w:rPr>
           <w:sz w:val="28"/>
@@ -622,7 +680,32 @@
           <w:sz w:val="28"/>
           <w:szCs w:val="28"/>
         </w:rPr>
-        <w:t xml:space="preserve"> Represents the time (hh:mm:sss) for  a scheduled audit event&gt;</w:t>
+        <w:t xml:space="preserve"> Represents the time (</w:t>
+      </w:r>
+      <w:proofErr w:type="spellStart"/>
+      <w:r>
+        <w:rPr>
+          <w:sz w:val="28"/>
+          <w:szCs w:val="28"/>
+        </w:rPr>
+        <w:t>hh:</w:t>
+      </w:r>
+      <w:proofErr w:type="gramStart"/>
+      <w:r>
+        <w:rPr>
+          <w:sz w:val="28"/>
+          <w:szCs w:val="28"/>
+        </w:rPr>
+        <w:t>mm:sss</w:t>
+      </w:r>
+      <w:proofErr w:type="spellEnd"/>
+      <w:proofErr w:type="gramEnd"/>
+      <w:r>
+        <w:rPr>
+          <w:sz w:val="28"/>
+          <w:szCs w:val="28"/>
+        </w:rPr>
+        <w:t>) for  a scheduled audit event&gt;</w:t>
       </w:r>
     </w:p>
     <w:p>
@@ -671,12 +754,21 @@
           <w:szCs w:val="28"/>
         </w:rPr>
       </w:pPr>
-      <w:r>
-        <w:rPr>
-          <w:sz w:val="28"/>
-          <w:szCs w:val="28"/>
-        </w:rPr>
-        <w:t xml:space="preserve">Entries : the cumulative entry register value for a device </w:t>
+      <w:proofErr w:type="gramStart"/>
+      <w:r>
+        <w:rPr>
+          <w:sz w:val="28"/>
+          <w:szCs w:val="28"/>
+        </w:rPr>
+        <w:t>Entries :</w:t>
+      </w:r>
+      <w:proofErr w:type="gramEnd"/>
+      <w:r>
+        <w:rPr>
+          <w:sz w:val="28"/>
+          <w:szCs w:val="28"/>
+        </w:rPr>
+        <w:t xml:space="preserve"> the cumulative entry register value for a device </w:t>
       </w:r>
     </w:p>
     <w:p>
@@ -752,8 +844,17 @@
           <w:sz w:val="28"/>
           <w:szCs w:val="28"/>
         </w:rPr>
-        <w:t xml:space="preserve"> website :</w:t>
-      </w:r>
+        <w:t xml:space="preserve"> </w:t>
+      </w:r>
+      <w:proofErr w:type="gramStart"/>
+      <w:r>
+        <w:rPr>
+          <w:sz w:val="28"/>
+          <w:szCs w:val="28"/>
+        </w:rPr>
+        <w:t>website :</w:t>
+      </w:r>
+      <w:proofErr w:type="gramEnd"/>
     </w:p>
     <w:p>
       <w:pPr>
@@ -935,7 +1036,25 @@
           <w:sz w:val="28"/>
           <w:szCs w:val="28"/>
         </w:rPr>
-        <w:t xml:space="preserve">We can use sql in python to </w:t>
+        <w:t xml:space="preserve">We can use </w:t>
+      </w:r>
+      <w:proofErr w:type="spellStart"/>
+      <w:r>
+        <w:rPr>
+          <w:rFonts w:ascii="Calibri" w:eastAsia="Calibri" w:hAnsi="Calibri" w:cs="Calibri"/>
+          <w:sz w:val="28"/>
+          <w:szCs w:val="28"/>
+        </w:rPr>
+        <w:t>sql</w:t>
+      </w:r>
+      <w:proofErr w:type="spellEnd"/>
+      <w:r>
+        <w:rPr>
+          <w:rFonts w:ascii="Calibri" w:eastAsia="Calibri" w:hAnsi="Calibri" w:cs="Calibri"/>
+          <w:sz w:val="28"/>
+          <w:szCs w:val="28"/>
+        </w:rPr>
+        <w:t xml:space="preserve"> in python to </w:t>
       </w:r>
       <w:r>
         <w:rPr>
